--- a/P1/README.docx
+++ b/P1/README.docx
@@ -2,6 +2,38 @@
 <file path=word/document.xml><?xml version="1.0" encoding="utf-8"?>
 <w:document xmlns:wpc="http://schemas.microsoft.com/office/word/2010/wordprocessingCanvas" xmlns:cx="http://schemas.microsoft.com/office/drawing/2014/chartex" xmlns:cx1="http://schemas.microsoft.com/office/drawing/2015/9/8/chartex" xmlns:cx2="http://schemas.microsoft.com/office/drawing/2015/10/21/chartex" xmlns:cx3="http://schemas.microsoft.com/office/drawing/2016/5/9/chartex" xmlns:cx4="http://schemas.microsoft.com/office/drawing/2016/5/10/chartex" xmlns:cx5="http://schemas.microsoft.com/office/drawing/2016/5/11/chartex" xmlns:cx6="http://schemas.microsoft.com/office/drawing/2016/5/12/chartex" xmlns:cx7="http://schemas.microsoft.com/office/drawing/2016/5/13/chartex" xmlns:cx8="http://schemas.microsoft.com/office/drawing/2016/5/14/chartex" xmlns:mc="http://schemas.openxmlformats.org/markup-compatibility/2006" xmlns:aink="http://schemas.microsoft.com/office/drawing/2016/ink" xmlns:am3d="http://schemas.microsoft.com/office/drawing/2017/model3d" xmlns:o="urn:schemas-microsoft-com:office:office" xmlns:r="http://schemas.openxmlformats.org/officeDocument/2006/relationships" xmlns:m="http://schemas.openxmlformats.org/officeDocument/2006/math" xmlns:v="urn:schemas-microsoft-com:vml" xmlns:wp14="http://schemas.microsoft.com/office/word/2010/wordprocessingDrawing" xmlns:wp="http://schemas.openxmlformats.org/drawingml/2006/wordprocessingDrawing" xmlns:w10="urn:schemas-microsoft-com:office:word" xmlns:w="http://schemas.openxmlformats.org/wordprocessingml/2006/main" xmlns:w14="http://schemas.microsoft.com/office/word/2010/wordml" xmlns:w15="http://schemas.microsoft.com/office/word/2012/wordml" xmlns:w16cex="http://schemas.microsoft.com/office/word/2018/wordml/cex" xmlns:w16cid="http://schemas.microsoft.com/office/word/2016/wordml/cid" xmlns:w16="http://schemas.microsoft.com/office/word/2018/wordml" xmlns:w16se="http://schemas.microsoft.com/office/word/2015/wordml/symex" xmlns:wpg="http://schemas.microsoft.com/office/word/2010/wordprocessingGroup" xmlns:wpi="http://schemas.microsoft.com/office/word/2010/wordprocessingInk" xmlns:wne="http://schemas.microsoft.com/office/word/2006/wordml" xmlns:wps="http://schemas.microsoft.com/office/word/2010/wordprocessingShape" mc:Ignorable="w14 w15 w16se w16cid w16 w16cex wp14">
   <w:body>
+    <w:p>
+      <w:pPr>
+        <w:pStyle w:val="Title"/>
+        <w:rPr>
+          <w:rStyle w:val="Heading1Char"/>
+          <w:color w:val="auto"/>
+          <w:sz w:val="56"/>
+          <w:szCs w:val="56"/>
+        </w:rPr>
+      </w:pPr>
+      <w:r>
+        <w:rPr>
+          <w:rStyle w:val="Heading1Char"/>
+          <w:color w:val="auto"/>
+          <w:sz w:val="56"/>
+          <w:szCs w:val="56"/>
+        </w:rPr>
+        <w:t>Primeiro trabalho CG</w:t>
+      </w:r>
+    </w:p>
+    <w:p>
+      <w:r>
+        <w:t>Gui Costa nº 61172</w:t>
+      </w:r>
+    </w:p>
+    <w:p>
+      <w:pPr>
+        <w:rPr>
+          <w:rStyle w:val="Heading1Char"/>
+        </w:rPr>
+      </w:pPr>
+    </w:p>
     <w:p>
       <w:pPr>
         <w:rPr>
@@ -33,21 +65,7 @@
         <w:rPr>
           <w:rFonts w:ascii="Arial" w:hAnsi="Arial" w:cs="Arial"/>
         </w:rPr>
-        <w:t xml:space="preserve"> </w:t>
-      </w:r>
-      <w:proofErr w:type="spellStart"/>
-      <w:r>
-        <w:rPr>
-          <w:rFonts w:ascii="Arial" w:hAnsi="Arial" w:cs="Arial"/>
-        </w:rPr>
-        <w:t>OpenGL</w:t>
-      </w:r>
-      <w:proofErr w:type="spellEnd"/>
-      <w:r>
-        <w:rPr>
-          <w:rFonts w:ascii="Arial" w:hAnsi="Arial" w:cs="Arial"/>
-        </w:rPr>
-        <w:t xml:space="preserve"> com o título “Janela Temporizada”</w:t>
+        <w:t xml:space="preserve"> OpenGL com o título “Janela Temporizada”</w:t>
       </w:r>
       <w:r>
         <w:rPr>
@@ -74,39 +92,19 @@
         <w:rPr>
           <w:rFonts w:ascii="Arial" w:hAnsi="Arial" w:cs="Arial"/>
         </w:rPr>
-        <w:t xml:space="preserve">imensões da janela são 400 por 400 </w:t>
-      </w:r>
-      <w:proofErr w:type="spellStart"/>
+        <w:t>imensões da janela são 400 por 400 píxeis</w:t>
+      </w:r>
       <w:r>
         <w:rPr>
           <w:rFonts w:ascii="Arial" w:hAnsi="Arial" w:cs="Arial"/>
         </w:rPr>
-        <w:t>píxeis</w:t>
-      </w:r>
-      <w:proofErr w:type="spellEnd"/>
+        <w:t xml:space="preserve"> </w:t>
+      </w:r>
       <w:r>
         <w:rPr>
           <w:rFonts w:ascii="Arial" w:hAnsi="Arial" w:cs="Arial"/>
         </w:rPr>
-        <w:t xml:space="preserve"> </w:t>
-      </w:r>
-      <w:r>
-        <w:rPr>
-          <w:rFonts w:ascii="Arial" w:hAnsi="Arial" w:cs="Arial"/>
-        </w:rPr>
-        <w:t xml:space="preserve">o fundo da janela é </w:t>
-      </w:r>
-      <w:r>
-        <w:rPr>
-          <w:rFonts w:ascii="Arial" w:hAnsi="Arial" w:cs="Arial"/>
-        </w:rPr>
-        <w:t>cinzento-escuro</w:t>
-      </w:r>
-      <w:r>
-        <w:rPr>
-          <w:rFonts w:ascii="Arial" w:hAnsi="Arial" w:cs="Arial"/>
-        </w:rPr>
-        <w:t xml:space="preserve"> por defeito</w:t>
+        <w:t>o fundo da janela é cinzento-escuro por defeito</w:t>
       </w:r>
       <w:r>
         <w:rPr>
@@ -184,21 +182,7 @@
         <w:rPr>
           <w:rFonts w:ascii="Arial" w:hAnsi="Arial" w:cs="Arial"/>
         </w:rPr>
-        <w:t>anela fecha quando se prime a tecla “</w:t>
-      </w:r>
-      <w:proofErr w:type="spellStart"/>
-      <w:r>
-        <w:rPr>
-          <w:rFonts w:ascii="Arial" w:hAnsi="Arial" w:cs="Arial"/>
-        </w:rPr>
-        <w:t>return</w:t>
-      </w:r>
-      <w:proofErr w:type="spellEnd"/>
-      <w:r>
-        <w:rPr>
-          <w:rFonts w:ascii="Arial" w:hAnsi="Arial" w:cs="Arial"/>
-        </w:rPr>
-        <w:t>”</w:t>
+        <w:t>anela fecha quando se prime a tecla “return”</w:t>
       </w:r>
       <w:r>
         <w:rPr>
@@ -273,10 +257,11 @@
           <w:sz w:val="22"/>
           <w:szCs w:val="22"/>
         </w:rPr>
-        <w:t xml:space="preserve">SO Windows com MINGW64, editor de texto é o visual </w:t>
-      </w:r>
-      <w:proofErr w:type="spellStart"/>
-      <w:r>
+        <w:t>SO Windows com MINGW64, editor de texto é o visual code com extensão CMAKE_TOOLS para a execução dos ficheiros CMakelist.txt. A linguagem usada é c++. As livrarias usadas são GLAD e GLFW 3.3.3. Github para a gestão de versões.</w:t>
+      </w:r>
+    </w:p>
+    <w:p>
+      <w:pPr>
         <w:rPr>
           <w:rStyle w:val="Heading1Char"/>
           <w:rFonts w:asciiTheme="minorHAnsi" w:eastAsiaTheme="minorHAnsi" w:hAnsiTheme="minorHAnsi" w:cstheme="minorBidi"/>
@@ -284,91 +269,228 @@
           <w:sz w:val="22"/>
           <w:szCs w:val="22"/>
         </w:rPr>
-        <w:t>code</w:t>
-      </w:r>
-      <w:proofErr w:type="spellEnd"/>
-      <w:r>
+      </w:pPr>
+    </w:p>
+    <w:p>
+      <w:pPr>
+        <w:pStyle w:val="Heading1"/>
+      </w:pPr>
+      <w:r>
+        <w:t>Resultados:</w:t>
+      </w:r>
+    </w:p>
+    <w:p/>
+    <w:p>
+      <w:pPr>
+        <w:pStyle w:val="Subtitle"/>
+      </w:pPr>
+      <w:r>
+        <w:t>Build:</w:t>
+      </w:r>
+    </w:p>
+    <w:p>
+      <w:pPr>
+        <w:rPr>
+          <w:lang w:val="en-US"/>
+        </w:rPr>
+      </w:pPr>
+      <w:r>
+        <w:t>Devido ao uso do vscode e das extensões relativas ao cmake o processo é bastante simples, para cada pasta nova (neste caso o P1) abrimos a palete de comandos do vscode visíveis na imagem a baixo e corremos primeiro CMake</w:t>
+      </w:r>
+      <w:r>
+        <w:rPr>
+          <w:lang w:val="en-US"/>
+        </w:rPr>
+        <w:t>: configure que executa o seguinte commando</w:t>
+      </w:r>
+    </w:p>
+    <w:p>
+      <w:pPr>
+        <w:rPr>
+          <w:sz w:val="20"/>
+          <w:szCs w:val="20"/>
+          <w:lang w:val="en-US"/>
+        </w:rPr>
+      </w:pPr>
+      <w:r>
+        <w:rPr>
+          <w:noProof/>
+        </w:rPr>
+        <w:drawing>
+          <wp:anchor distT="0" distB="0" distL="114300" distR="114300" simplePos="0" relativeHeight="251676672" behindDoc="1" locked="0" layoutInCell="1" allowOverlap="1" wp14:anchorId="469996A2" wp14:editId="3D412F2D">
+            <wp:simplePos x="0" y="0"/>
+            <wp:positionH relativeFrom="column">
+              <wp:posOffset>510540</wp:posOffset>
+            </wp:positionH>
+            <wp:positionV relativeFrom="paragraph">
+              <wp:posOffset>1206500</wp:posOffset>
+            </wp:positionV>
+            <wp:extent cx="4057650" cy="2626360"/>
+            <wp:effectExtent l="0" t="0" r="0" b="2540"/>
+            <wp:wrapTopAndBottom/>
+            <wp:docPr id="8" name="Picture 8"/>
+            <wp:cNvGraphicFramePr>
+              <a:graphicFrameLocks xmlns:a="http://schemas.openxmlformats.org/drawingml/2006/main" noChangeAspect="1"/>
+            </wp:cNvGraphicFramePr>
+            <a:graphic xmlns:a="http://schemas.openxmlformats.org/drawingml/2006/main">
+              <a:graphicData uri="http://schemas.openxmlformats.org/drawingml/2006/picture">
+                <pic:pic xmlns:pic="http://schemas.openxmlformats.org/drawingml/2006/picture">
+                  <pic:nvPicPr>
+                    <pic:cNvPr id="0" name="Picture 1"/>
+                    <pic:cNvPicPr>
+                      <a:picLocks noChangeAspect="1" noChangeArrowheads="1"/>
+                    </pic:cNvPicPr>
+                  </pic:nvPicPr>
+                  <pic:blipFill>
+                    <a:blip r:embed="rId5">
+                      <a:extLst>
+                        <a:ext uri="{28A0092B-C50C-407E-A947-70E740481C1C}">
+                          <a14:useLocalDpi xmlns:a14="http://schemas.microsoft.com/office/drawing/2010/main" val="0"/>
+                        </a:ext>
+                      </a:extLst>
+                    </a:blip>
+                    <a:srcRect/>
+                    <a:stretch>
+                      <a:fillRect/>
+                    </a:stretch>
+                  </pic:blipFill>
+                  <pic:spPr bwMode="auto">
+                    <a:xfrm>
+                      <a:off x="0" y="0"/>
+                      <a:ext cx="4057650" cy="2626360"/>
+                    </a:xfrm>
+                    <a:prstGeom prst="rect">
+                      <a:avLst/>
+                    </a:prstGeom>
+                    <a:noFill/>
+                    <a:ln>
+                      <a:noFill/>
+                    </a:ln>
+                  </pic:spPr>
+                </pic:pic>
+              </a:graphicData>
+            </a:graphic>
+            <wp14:sizeRelH relativeFrom="margin">
+              <wp14:pctWidth>0</wp14:pctWidth>
+            </wp14:sizeRelH>
+            <wp14:sizeRelV relativeFrom="margin">
+              <wp14:pctHeight>0</wp14:pctHeight>
+            </wp14:sizeRelV>
+          </wp:anchor>
+        </w:drawing>
+      </w:r>
+      <w:r>
+        <w:rPr>
+          <w:sz w:val="20"/>
+          <w:szCs w:val="20"/>
+          <w:lang w:val="en-US"/>
+        </w:rPr>
+        <w:t>"C:\Program Files\CMake\bin\cmake.EXE" --no-warn-unused-cli -DCMAKE_EXPORT_COMPILE_COMMANDS:BOOL=TRUE -DCMAKE_BUILD_TYPE:STRING=Debug "-DCMAKE_C_COMPILER:FILEPATH=C:\Program Files\mingw-w64\x86_64-8.1.0-posix-seh-rt_v6-</w:t>
+      </w:r>
+      <w:r>
+        <w:rPr>
+          <w:sz w:val="20"/>
+          <w:szCs w:val="20"/>
+          <w:lang w:val="en-US"/>
+        </w:rPr>
+        <w:lastRenderedPageBreak/>
+        <w:t>rev0\mingw64\bin\gcc.exe" "-DCMAKE_CXX_COMPILER:FILEPATH=C:\Program Files\mingw-w64\x86_64-8.1.0-posix-seh-rt_v6-rev0\mingw64\bin\g++.exe" -Hc:/Users/</w:t>
+      </w:r>
+      <w:r>
+        <w:rPr>
+          <w:sz w:val="20"/>
+          <w:szCs w:val="20"/>
+          <w:lang w:val="en-US"/>
+        </w:rPr>
+        <w:t>UserName</w:t>
+      </w:r>
+      <w:r>
+        <w:rPr>
+          <w:sz w:val="20"/>
+          <w:szCs w:val="20"/>
+          <w:lang w:val="en-US"/>
+        </w:rPr>
+        <w:t>/Documents/GitHub/CG -Bc:/Users/Gui/Documents/GitHub/CG/build -G "MinGW Makefiles"</w:t>
+      </w:r>
+    </w:p>
+    <w:p>
+      <w:pPr>
+        <w:keepNext/>
+      </w:pPr>
+    </w:p>
+    <w:p>
+      <w:pPr>
+        <w:pStyle w:val="Caption"/>
+      </w:pPr>
+      <w:r>
+        <w:t xml:space="preserve">Figura </w:t>
+      </w:r>
+      <w:fldSimple w:instr=" SEQ Figura \* ARABIC ">
+        <w:r>
+          <w:rPr>
+            <w:noProof/>
+          </w:rPr>
+          <w:t>1</w:t>
+        </w:r>
+      </w:fldSimple>
+      <w:r>
+        <w:t xml:space="preserve"> - Palete de comandos</w:t>
+      </w:r>
+    </w:p>
+    <w:p>
+      <w:r>
+        <w:t xml:space="preserve">Depois de realizar o projeto e querer testar corre-se o segundo comando da palete que é o CMake: Build que vai compilar o projeto e as dependências, este executa a seguinte linha </w:t>
+      </w:r>
+    </w:p>
+    <w:p>
+      <w:r>
+        <w:t>"C:\Program Files\CMake\bin\cmake.EXE" --build c:/Users/</w:t>
+      </w:r>
+      <w:r>
+        <w:t>UserName</w:t>
+      </w:r>
+      <w:r>
+        <w:t>/Documents/GitHub/CG/build --config Debug --target P1 -- -j 18</w:t>
+      </w:r>
+      <w:r>
+        <w:t xml:space="preserve"> </w:t>
+      </w:r>
+    </w:p>
+    <w:p>
+      <w:r>
+        <w:t xml:space="preserve">Finalmente para excutar escreve-se </w:t>
+      </w:r>
+      <w:r>
+        <w:t>"C:\Users\</w:t>
+      </w:r>
+      <w:r>
+        <w:t>UserName</w:t>
+      </w:r>
+      <w:r>
+        <w:t>\Documents\GitHub\CG\build\P1\P1.exe"</w:t>
+      </w:r>
+    </w:p>
+    <w:p>
+      <w:r>
+        <w:t xml:space="preserve">O programa </w:t>
+      </w:r>
+      <w:r>
+        <w:t>executa com sucesso e</w:t>
+      </w:r>
+      <w:r>
+        <w:t xml:space="preserve"> gera um janela de fundo cinzento-escuro que muda de cor para vermelho, verde e azul quando se pressiona nas letras R,G,B respetivamente, passado 30 segundos ou ao pressionar o ENTER a janela fecha.</w:t>
+      </w:r>
+    </w:p>
+    <w:p>
+      <w:pPr>
         <w:rPr>
           <w:rStyle w:val="Heading1Char"/>
-          <w:rFonts w:asciiTheme="minorHAnsi" w:eastAsiaTheme="minorHAnsi" w:hAnsiTheme="minorHAnsi" w:cstheme="minorBidi"/>
-          <w:color w:val="auto"/>
-          <w:sz w:val="22"/>
-          <w:szCs w:val="22"/>
-        </w:rPr>
-        <w:t xml:space="preserve"> com extensão CMAKE_TOOLS para a execução dos ficheiros CMakelist.txt. A linguagem usada é c++. As livrarias usadas são GLAD e GLFW 3.3.3. </w:t>
-      </w:r>
-      <w:proofErr w:type="spellStart"/>
+        </w:rPr>
+      </w:pPr>
       <w:r>
         <w:rPr>
           <w:rStyle w:val="Heading1Char"/>
-          <w:rFonts w:asciiTheme="minorHAnsi" w:eastAsiaTheme="minorHAnsi" w:hAnsiTheme="minorHAnsi" w:cstheme="minorBidi"/>
-          <w:color w:val="auto"/>
-          <w:sz w:val="22"/>
-          <w:szCs w:val="22"/>
-        </w:rPr>
-        <w:t>Github</w:t>
-      </w:r>
-      <w:proofErr w:type="spellEnd"/>
-      <w:r>
-        <w:rPr>
-          <w:rStyle w:val="Heading1Char"/>
-          <w:rFonts w:asciiTheme="minorHAnsi" w:eastAsiaTheme="minorHAnsi" w:hAnsiTheme="minorHAnsi" w:cstheme="minorBidi"/>
-          <w:color w:val="auto"/>
-          <w:sz w:val="22"/>
-          <w:szCs w:val="22"/>
-        </w:rPr>
-        <w:t xml:space="preserve"> para a gestão de versões.</w:t>
-      </w:r>
-    </w:p>
-    <w:p>
-      <w:pPr>
-        <w:rPr>
-          <w:rStyle w:val="Heading1Char"/>
-          <w:rFonts w:asciiTheme="minorHAnsi" w:eastAsiaTheme="minorHAnsi" w:hAnsiTheme="minorHAnsi" w:cstheme="minorBidi"/>
-          <w:color w:val="auto"/>
-          <w:sz w:val="22"/>
-          <w:szCs w:val="22"/>
-        </w:rPr>
-      </w:pPr>
-    </w:p>
-    <w:p>
-      <w:pPr>
-        <w:pStyle w:val="Heading1"/>
-      </w:pPr>
-      <w:r>
-        <w:t>Resultados:</w:t>
-      </w:r>
-    </w:p>
-    <w:p/>
-    <w:p/>
-    <w:p/>
-    <w:p/>
-    <w:p/>
-    <w:p/>
-    <w:p/>
-    <w:p/>
-    <w:p/>
-    <w:p/>
-    <w:p/>
-    <w:p/>
-    <w:p/>
-    <w:p/>
-    <w:p/>
-    <w:p/>
-    <w:p/>
-    <w:p/>
-    <w:p/>
-    <w:p>
-      <w:pPr>
-        <w:rPr>
-          <w:rStyle w:val="Heading1Char"/>
-        </w:rPr>
-      </w:pPr>
-      <w:r>
-        <w:rPr>
-          <w:rStyle w:val="Heading1Char"/>
-        </w:rPr>
-        <w:lastRenderedPageBreak/>
+        </w:rPr>
         <w:t>Imagens</w:t>
       </w:r>
       <w:r>
@@ -409,7 +531,7 @@
                     <pic:cNvPicPr/>
                   </pic:nvPicPr>
                   <pic:blipFill>
-                    <a:blip r:embed="rId5"/>
+                    <a:blip r:embed="rId6"/>
                     <a:stretch>
                       <a:fillRect/>
                     </a:stretch>
@@ -446,25 +568,15 @@
           <w:rPr>
             <w:noProof/>
           </w:rPr>
-          <w:t>1</w:t>
+          <w:t>2</w:t>
         </w:r>
       </w:fldSimple>
       <w:r>
-        <w:t xml:space="preserve"> - resultado do </w:t>
-      </w:r>
-      <w:proofErr w:type="spellStart"/>
-      <w:r>
-        <w:t>Cmake</w:t>
-      </w:r>
-      <w:proofErr w:type="spellEnd"/>
-      <w:r>
-        <w:t xml:space="preserve"> </w:t>
-      </w:r>
-      <w:proofErr w:type="spellStart"/>
-      <w:r>
-        <w:t>build</w:t>
-      </w:r>
-      <w:proofErr w:type="spellEnd"/>
+        <w:t xml:space="preserve"> - resultado do Cmake build</w:t>
+      </w:r>
+      <w:r>
+        <w:t xml:space="preserve"> no vs code</w:t>
+      </w:r>
     </w:p>
     <w:p>
       <w:pPr>
@@ -524,7 +636,6 @@
         <w:rPr>
           <w:noProof/>
         </w:rPr>
-        <w:lastRenderedPageBreak/>
         <mc:AlternateContent>
           <mc:Choice Requires="wps">
             <w:drawing>
@@ -584,7 +695,7 @@
                                 <w:rPr>
                                   <w:noProof/>
                                 </w:rPr>
-                                <w:t>2</w:t>
+                                <w:t>3</w:t>
                               </w:r>
                             </w:fldSimple>
                             <w:r>
@@ -629,7 +740,7 @@
                           <w:rPr>
                             <w:noProof/>
                           </w:rPr>
-                          <w:t>2</w:t>
+                          <w:t>3</w:t>
                         </w:r>
                       </w:fldSimple>
                       <w:r>
@@ -680,7 +791,7 @@
                     <pic:cNvPicPr/>
                   </pic:nvPicPr>
                   <pic:blipFill>
-                    <a:blip r:embed="rId6">
+                    <a:blip r:embed="rId7">
                       <a:extLst>
                         <a:ext uri="{28A0092B-C50C-407E-A947-70E740481C1C}">
                           <a14:useLocalDpi xmlns:a14="http://schemas.microsoft.com/office/drawing/2010/main" val="0"/>
@@ -775,7 +886,7 @@
                                 <w:rPr>
                                   <w:noProof/>
                                 </w:rPr>
-                                <w:t>3</w:t>
+                                <w:t>4</w:t>
                               </w:r>
                             </w:fldSimple>
                             <w:r>
@@ -816,7 +927,7 @@
                           <w:rPr>
                             <w:noProof/>
                           </w:rPr>
-                          <w:t>3</w:t>
+                          <w:t>4</w:t>
                         </w:r>
                       </w:fldSimple>
                       <w:r>
@@ -867,7 +978,7 @@
                     <pic:cNvPicPr/>
                   </pic:nvPicPr>
                   <pic:blipFill>
-                    <a:blip r:embed="rId7">
+                    <a:blip r:embed="rId8">
                       <a:extLst>
                         <a:ext uri="{28A0092B-C50C-407E-A947-70E740481C1C}">
                           <a14:useLocalDpi xmlns:a14="http://schemas.microsoft.com/office/drawing/2010/main" val="0"/>
@@ -1006,7 +1117,7 @@
                     <pic:cNvPicPr/>
                   </pic:nvPicPr>
                   <pic:blipFill>
-                    <a:blip r:embed="rId8">
+                    <a:blip r:embed="rId9">
                       <a:extLst>
                         <a:ext uri="{28A0092B-C50C-407E-A947-70E740481C1C}">
                           <a14:useLocalDpi xmlns:a14="http://schemas.microsoft.com/office/drawing/2010/main" val="0"/>
@@ -1101,7 +1212,7 @@
                                 <w:rPr>
                                   <w:noProof/>
                                 </w:rPr>
-                                <w:t>4</w:t>
+                                <w:t>5</w:t>
                               </w:r>
                             </w:fldSimple>
                             <w:r>
@@ -1142,7 +1253,7 @@
                           <w:rPr>
                             <w:noProof/>
                           </w:rPr>
-                          <w:t>4</w:t>
+                          <w:t>5</w:t>
                         </w:r>
                       </w:fldSimple>
                       <w:r>
@@ -1193,7 +1304,7 @@
                     <pic:cNvPicPr/>
                   </pic:nvPicPr>
                   <pic:blipFill>
-                    <a:blip r:embed="rId9">
+                    <a:blip r:embed="rId10">
                       <a:extLst>
                         <a:ext uri="{28A0092B-C50C-407E-A947-70E740481C1C}">
                           <a14:useLocalDpi xmlns:a14="http://schemas.microsoft.com/office/drawing/2010/main" val="0"/>
@@ -1288,7 +1399,7 @@
                                 <w:rPr>
                                   <w:noProof/>
                                 </w:rPr>
-                                <w:t>5</w:t>
+                                <w:t>6</w:t>
                               </w:r>
                             </w:fldSimple>
                             <w:r>
@@ -1329,7 +1440,7 @@
                           <w:rPr>
                             <w:noProof/>
                           </w:rPr>
-                          <w:t>5</w:t>
+                          <w:t>6</w:t>
                         </w:r>
                       </w:fldSimple>
                       <w:r>
@@ -2021,6 +2132,37 @@
       <w:szCs w:val="18"/>
     </w:rPr>
   </w:style>
+  <w:style w:type="paragraph" w:styleId="Subtitle">
+    <w:name w:val="Subtitle"/>
+    <w:basedOn w:val="Normal"/>
+    <w:next w:val="Normal"/>
+    <w:link w:val="SubtitleChar"/>
+    <w:uiPriority w:val="11"/>
+    <w:qFormat/>
+    <w:rsid w:val="00670A9C"/>
+    <w:pPr>
+      <w:numPr>
+        <w:ilvl w:val="1"/>
+      </w:numPr>
+    </w:pPr>
+    <w:rPr>
+      <w:rFonts w:eastAsiaTheme="minorEastAsia"/>
+      <w:color w:val="5A5A5A" w:themeColor="text1" w:themeTint="A5"/>
+      <w:spacing w:val="15"/>
+    </w:rPr>
+  </w:style>
+  <w:style w:type="character" w:customStyle="1" w:styleId="SubtitleChar">
+    <w:name w:val="Subtitle Char"/>
+    <w:basedOn w:val="DefaultParagraphFont"/>
+    <w:link w:val="Subtitle"/>
+    <w:uiPriority w:val="11"/>
+    <w:rsid w:val="00670A9C"/>
+    <w:rPr>
+      <w:rFonts w:eastAsiaTheme="minorEastAsia"/>
+      <w:color w:val="5A5A5A" w:themeColor="text1" w:themeTint="A5"/>
+      <w:spacing w:val="15"/>
+    </w:rPr>
+  </w:style>
 </w:styles>
 </file>
 

--- a/P1/README.docx
+++ b/P1/README.docx
@@ -19,10 +19,24 @@
           <w:sz w:val="56"/>
           <w:szCs w:val="56"/>
         </w:rPr>
-        <w:t>Primeiro trabalho CG</w:t>
-      </w:r>
-    </w:p>
-    <w:p>
+        <w:t>P1</w:t>
+      </w:r>
+      <w:r>
+        <w:rPr>
+          <w:rStyle w:val="Heading1Char"/>
+          <w:color w:val="auto"/>
+          <w:sz w:val="56"/>
+          <w:szCs w:val="56"/>
+        </w:rPr>
+        <w:t xml:space="preserve"> CG</w:t>
+      </w:r>
+    </w:p>
+    <w:p>
+      <w:pPr>
+        <w:rPr>
+          <w:lang w:val="en-US"/>
+        </w:rPr>
+      </w:pPr>
       <w:r>
         <w:t>Gui Costa nº 61172</w:t>
       </w:r>
@@ -65,7 +79,21 @@
         <w:rPr>
           <w:rFonts w:ascii="Arial" w:hAnsi="Arial" w:cs="Arial"/>
         </w:rPr>
-        <w:t xml:space="preserve"> OpenGL com o título “Janela Temporizada”</w:t>
+        <w:t xml:space="preserve"> </w:t>
+      </w:r>
+      <w:proofErr w:type="spellStart"/>
+      <w:r>
+        <w:rPr>
+          <w:rFonts w:ascii="Arial" w:hAnsi="Arial" w:cs="Arial"/>
+        </w:rPr>
+        <w:t>OpenGL</w:t>
+      </w:r>
+      <w:proofErr w:type="spellEnd"/>
+      <w:r>
+        <w:rPr>
+          <w:rFonts w:ascii="Arial" w:hAnsi="Arial" w:cs="Arial"/>
+        </w:rPr>
+        <w:t xml:space="preserve"> com o título “Janela Temporizada”</w:t>
       </w:r>
       <w:r>
         <w:rPr>
@@ -92,8 +120,16 @@
         <w:rPr>
           <w:rFonts w:ascii="Arial" w:hAnsi="Arial" w:cs="Arial"/>
         </w:rPr>
-        <w:t>imensões da janela são 400 por 400 píxeis</w:t>
-      </w:r>
+        <w:t xml:space="preserve">imensões da janela são 400 por 400 </w:t>
+      </w:r>
+      <w:proofErr w:type="spellStart"/>
+      <w:r>
+        <w:rPr>
+          <w:rFonts w:ascii="Arial" w:hAnsi="Arial" w:cs="Arial"/>
+        </w:rPr>
+        <w:t>píxeis</w:t>
+      </w:r>
+      <w:proofErr w:type="spellEnd"/>
       <w:r>
         <w:rPr>
           <w:rFonts w:ascii="Arial" w:hAnsi="Arial" w:cs="Arial"/>
@@ -182,7 +218,21 @@
         <w:rPr>
           <w:rFonts w:ascii="Arial" w:hAnsi="Arial" w:cs="Arial"/>
         </w:rPr>
-        <w:t>anela fecha quando se prime a tecla “return”</w:t>
+        <w:t>anela fecha quando se prime a tecla “</w:t>
+      </w:r>
+      <w:proofErr w:type="spellStart"/>
+      <w:r>
+        <w:rPr>
+          <w:rFonts w:ascii="Arial" w:hAnsi="Arial" w:cs="Arial"/>
+        </w:rPr>
+        <w:t>return</w:t>
+      </w:r>
+      <w:proofErr w:type="spellEnd"/>
+      <w:r>
+        <w:rPr>
+          <w:rFonts w:ascii="Arial" w:hAnsi="Arial" w:cs="Arial"/>
+        </w:rPr>
+        <w:t>”</w:t>
       </w:r>
       <w:r>
         <w:rPr>
@@ -257,11 +307,10 @@
           <w:sz w:val="22"/>
           <w:szCs w:val="22"/>
         </w:rPr>
-        <w:t>SO Windows com MINGW64, editor de texto é o visual code com extensão CMAKE_TOOLS para a execução dos ficheiros CMakelist.txt. A linguagem usada é c++. As livrarias usadas são GLAD e GLFW 3.3.3. Github para a gestão de versões.</w:t>
-      </w:r>
-    </w:p>
-    <w:p>
-      <w:pPr>
+        <w:t xml:space="preserve">SO Windows com MINGW64, editor de texto é o visual </w:t>
+      </w:r>
+      <w:proofErr w:type="spellStart"/>
+      <w:r>
         <w:rPr>
           <w:rStyle w:val="Heading1Char"/>
           <w:rFonts w:asciiTheme="minorHAnsi" w:eastAsiaTheme="minorHAnsi" w:hAnsiTheme="minorHAnsi" w:cstheme="minorBidi"/>
@@ -269,6 +318,51 @@
           <w:sz w:val="22"/>
           <w:szCs w:val="22"/>
         </w:rPr>
+        <w:t>code</w:t>
+      </w:r>
+      <w:proofErr w:type="spellEnd"/>
+      <w:r>
+        <w:rPr>
+          <w:rStyle w:val="Heading1Char"/>
+          <w:rFonts w:asciiTheme="minorHAnsi" w:eastAsiaTheme="minorHAnsi" w:hAnsiTheme="minorHAnsi" w:cstheme="minorBidi"/>
+          <w:color w:val="auto"/>
+          <w:sz w:val="22"/>
+          <w:szCs w:val="22"/>
+        </w:rPr>
+        <w:t xml:space="preserve"> com extensão CMAKE_TOOLS para a execução dos ficheiros CMakelist.txt. A linguagem usada é c++. As livrarias usadas são GLAD e GLFW 3.3.3. </w:t>
+      </w:r>
+      <w:proofErr w:type="spellStart"/>
+      <w:r>
+        <w:rPr>
+          <w:rStyle w:val="Heading1Char"/>
+          <w:rFonts w:asciiTheme="minorHAnsi" w:eastAsiaTheme="minorHAnsi" w:hAnsiTheme="minorHAnsi" w:cstheme="minorBidi"/>
+          <w:color w:val="auto"/>
+          <w:sz w:val="22"/>
+          <w:szCs w:val="22"/>
+        </w:rPr>
+        <w:t>Github</w:t>
+      </w:r>
+      <w:proofErr w:type="spellEnd"/>
+      <w:r>
+        <w:rPr>
+          <w:rStyle w:val="Heading1Char"/>
+          <w:rFonts w:asciiTheme="minorHAnsi" w:eastAsiaTheme="minorHAnsi" w:hAnsiTheme="minorHAnsi" w:cstheme="minorBidi"/>
+          <w:color w:val="auto"/>
+          <w:sz w:val="22"/>
+          <w:szCs w:val="22"/>
+        </w:rPr>
+        <w:t xml:space="preserve"> para a gestão de versões.</w:t>
+      </w:r>
+    </w:p>
+    <w:p>
+      <w:pPr>
+        <w:rPr>
+          <w:rStyle w:val="Heading1Char"/>
+          <w:rFonts w:asciiTheme="minorHAnsi" w:eastAsiaTheme="minorHAnsi" w:hAnsiTheme="minorHAnsi" w:cstheme="minorBidi"/>
+          <w:color w:val="auto"/>
+          <w:sz w:val="22"/>
+          <w:szCs w:val="22"/>
+        </w:rPr>
       </w:pPr>
     </w:p>
     <w:p>
@@ -284,32 +378,60 @@
       <w:pPr>
         <w:pStyle w:val="Subtitle"/>
       </w:pPr>
-      <w:r>
-        <w:t>Build:</w:t>
-      </w:r>
-    </w:p>
-    <w:p>
-      <w:pPr>
-        <w:rPr>
-          <w:lang w:val="en-US"/>
-        </w:rPr>
-      </w:pPr>
-      <w:r>
-        <w:t>Devido ao uso do vscode e das extensões relativas ao cmake o processo é bastante simples, para cada pasta nova (neste caso o P1) abrimos a palete de comandos do vscode visíveis na imagem a baixo e corremos primeiro CMake</w:t>
-      </w:r>
-      <w:r>
-        <w:rPr>
-          <w:lang w:val="en-US"/>
-        </w:rPr>
-        <w:t>: configure que executa o seguinte commando</w:t>
-      </w:r>
-    </w:p>
-    <w:p>
-      <w:pPr>
-        <w:rPr>
-          <w:sz w:val="20"/>
-          <w:szCs w:val="20"/>
-          <w:lang w:val="en-US"/>
+      <w:proofErr w:type="spellStart"/>
+      <w:r>
+        <w:t>Build</w:t>
+      </w:r>
+      <w:proofErr w:type="spellEnd"/>
+      <w:r>
+        <w:t>:</w:t>
+      </w:r>
+    </w:p>
+    <w:p>
+      <w:r>
+        <w:t xml:space="preserve">Devido ao uso do </w:t>
+      </w:r>
+      <w:proofErr w:type="spellStart"/>
+      <w:r>
+        <w:t>vscode</w:t>
+      </w:r>
+      <w:proofErr w:type="spellEnd"/>
+      <w:r>
+        <w:t xml:space="preserve"> e das extensões relativas ao </w:t>
+      </w:r>
+      <w:proofErr w:type="spellStart"/>
+      <w:r>
+        <w:t>cmake</w:t>
+      </w:r>
+      <w:proofErr w:type="spellEnd"/>
+      <w:r>
+        <w:t xml:space="preserve"> o processo é bastante simples, para cada pasta nova (neste caso o P1) abrimos a palete de comandos do </w:t>
+      </w:r>
+      <w:proofErr w:type="spellStart"/>
+      <w:r>
+        <w:t>vscode</w:t>
+      </w:r>
+      <w:proofErr w:type="spellEnd"/>
+      <w:r>
+        <w:t xml:space="preserve"> visíveis na imagem a baixo e corremos primeiro </w:t>
+      </w:r>
+      <w:proofErr w:type="spellStart"/>
+      <w:r>
+        <w:t>CMake</w:t>
+      </w:r>
+      <w:proofErr w:type="spellEnd"/>
+      <w:r>
+        <w:t xml:space="preserve">: configure que executa o seguinte </w:t>
+      </w:r>
+      <w:r>
+        <w:t>comando</w:t>
+      </w:r>
+    </w:p>
+    <w:p>
+      <w:pPr>
+        <w:rPr>
+          <w:sz w:val="20"/>
+          <w:szCs w:val="20"/>
         </w:rPr>
       </w:pPr>
       <w:r>
@@ -383,34 +505,256 @@
         <w:rPr>
           <w:sz w:val="20"/>
           <w:szCs w:val="20"/>
-          <w:lang w:val="en-US"/>
-        </w:rPr>
-        <w:t>"C:\Program Files\CMake\bin\cmake.EXE" --no-warn-unused-cli -DCMAKE_EXPORT_COMPILE_COMMANDS:BOOL=TRUE -DCMAKE_BUILD_TYPE:STRING=Debug "-DCMAKE_C_COMPILER:FILEPATH=C:\Program Files\mingw-w64\x86_64-8.1.0-posix-seh-rt_v6-</w:t>
-      </w:r>
-      <w:r>
-        <w:rPr>
-          <w:sz w:val="20"/>
-          <w:szCs w:val="20"/>
-          <w:lang w:val="en-US"/>
+        </w:rPr>
+        <w:t>"C:\Program Files\</w:t>
+      </w:r>
+      <w:proofErr w:type="spellStart"/>
+      <w:r>
+        <w:rPr>
+          <w:sz w:val="20"/>
+          <w:szCs w:val="20"/>
+        </w:rPr>
+        <w:t>CMake</w:t>
+      </w:r>
+      <w:proofErr w:type="spellEnd"/>
+      <w:r>
+        <w:rPr>
+          <w:sz w:val="20"/>
+          <w:szCs w:val="20"/>
+        </w:rPr>
+        <w:t>\bin\cmake.EXE" --no-</w:t>
+      </w:r>
+      <w:proofErr w:type="spellStart"/>
+      <w:r>
+        <w:rPr>
+          <w:sz w:val="20"/>
+          <w:szCs w:val="20"/>
+        </w:rPr>
+        <w:t>warn</w:t>
+      </w:r>
+      <w:proofErr w:type="spellEnd"/>
+      <w:r>
+        <w:rPr>
+          <w:sz w:val="20"/>
+          <w:szCs w:val="20"/>
+        </w:rPr>
+        <w:t>-</w:t>
+      </w:r>
+      <w:proofErr w:type="spellStart"/>
+      <w:r>
+        <w:rPr>
+          <w:sz w:val="20"/>
+          <w:szCs w:val="20"/>
+        </w:rPr>
+        <w:t>unused-cli</w:t>
+      </w:r>
+      <w:proofErr w:type="spellEnd"/>
+      <w:r>
+        <w:rPr>
+          <w:sz w:val="20"/>
+          <w:szCs w:val="20"/>
+        </w:rPr>
+        <w:t xml:space="preserve"> -DCMAKE_EXPORT_COMPILE_</w:t>
+      </w:r>
+      <w:proofErr w:type="gramStart"/>
+      <w:r>
+        <w:rPr>
+          <w:sz w:val="20"/>
+          <w:szCs w:val="20"/>
+        </w:rPr>
+        <w:t>COMMANDS:BOOL</w:t>
+      </w:r>
+      <w:proofErr w:type="gramEnd"/>
+      <w:r>
+        <w:rPr>
+          <w:sz w:val="20"/>
+          <w:szCs w:val="20"/>
+        </w:rPr>
+        <w:t>=TRUE -DCMAKE_BUILD_TYPE:STRING=</w:t>
+      </w:r>
+      <w:proofErr w:type="spellStart"/>
+      <w:r>
+        <w:rPr>
+          <w:sz w:val="20"/>
+          <w:szCs w:val="20"/>
+        </w:rPr>
+        <w:t>Debug</w:t>
+      </w:r>
+      <w:proofErr w:type="spellEnd"/>
+      <w:r>
+        <w:rPr>
+          <w:sz w:val="20"/>
+          <w:szCs w:val="20"/>
+        </w:rPr>
+        <w:t xml:space="preserve"> "-DCMAKE_C_COMPILER:FILEPATH=C:\Program Files\mingw-w64\x86_64-8.1.0-posix-seh-rt_v6-</w:t>
+      </w:r>
+      <w:r>
+        <w:rPr>
+          <w:sz w:val="20"/>
+          <w:szCs w:val="20"/>
         </w:rPr>
         <w:lastRenderedPageBreak/>
-        <w:t>rev0\mingw64\bin\gcc.exe" "-DCMAKE_CXX_COMPILER:FILEPATH=C:\Program Files\mingw-w64\x86_64-8.1.0-posix-seh-rt_v6-rev0\mingw64\bin\g++.exe" -Hc:/Users/</w:t>
-      </w:r>
-      <w:r>
-        <w:rPr>
-          <w:sz w:val="20"/>
-          <w:szCs w:val="20"/>
-          <w:lang w:val="en-US"/>
+        <w:t>rev0\mingw64\bin\gcc.exe" "-DCMAKE_CXX_COMPILER:FILEPATH=C:\Program Files\mingw-w64\x86_64-8.1.0-posix-seh-rt_v6-rev0\mingw64\bin\g++.exe" -</w:t>
+      </w:r>
+      <w:proofErr w:type="spellStart"/>
+      <w:r>
+        <w:rPr>
+          <w:sz w:val="20"/>
+          <w:szCs w:val="20"/>
+        </w:rPr>
+        <w:t>Hc</w:t>
+      </w:r>
+      <w:proofErr w:type="spellEnd"/>
+      <w:r>
+        <w:rPr>
+          <w:sz w:val="20"/>
+          <w:szCs w:val="20"/>
+        </w:rPr>
+        <w:t>:/</w:t>
+      </w:r>
+      <w:proofErr w:type="spellStart"/>
+      <w:r>
+        <w:rPr>
+          <w:sz w:val="20"/>
+          <w:szCs w:val="20"/>
+        </w:rPr>
+        <w:t>Users</w:t>
+      </w:r>
+      <w:proofErr w:type="spellEnd"/>
+      <w:r>
+        <w:rPr>
+          <w:sz w:val="20"/>
+          <w:szCs w:val="20"/>
+        </w:rPr>
+        <w:t>/</w:t>
+      </w:r>
+      <w:proofErr w:type="spellStart"/>
+      <w:r>
+        <w:rPr>
+          <w:sz w:val="20"/>
+          <w:szCs w:val="20"/>
         </w:rPr>
         <w:t>UserName</w:t>
       </w:r>
-      <w:r>
-        <w:rPr>
-          <w:sz w:val="20"/>
-          <w:szCs w:val="20"/>
-          <w:lang w:val="en-US"/>
-        </w:rPr>
-        <w:t>/Documents/GitHub/CG -Bc:/Users/Gui/Documents/GitHub/CG/build -G "MinGW Makefiles"</w:t>
+      <w:proofErr w:type="spellEnd"/>
+      <w:r>
+        <w:rPr>
+          <w:sz w:val="20"/>
+          <w:szCs w:val="20"/>
+        </w:rPr>
+        <w:t>/</w:t>
+      </w:r>
+      <w:proofErr w:type="spellStart"/>
+      <w:r>
+        <w:rPr>
+          <w:sz w:val="20"/>
+          <w:szCs w:val="20"/>
+        </w:rPr>
+        <w:t>Documents</w:t>
+      </w:r>
+      <w:proofErr w:type="spellEnd"/>
+      <w:r>
+        <w:rPr>
+          <w:sz w:val="20"/>
+          <w:szCs w:val="20"/>
+        </w:rPr>
+        <w:t>/GitHub/CG -</w:t>
+      </w:r>
+      <w:proofErr w:type="spellStart"/>
+      <w:r>
+        <w:rPr>
+          <w:sz w:val="20"/>
+          <w:szCs w:val="20"/>
+        </w:rPr>
+        <w:t>Bc</w:t>
+      </w:r>
+      <w:proofErr w:type="spellEnd"/>
+      <w:r>
+        <w:rPr>
+          <w:sz w:val="20"/>
+          <w:szCs w:val="20"/>
+        </w:rPr>
+        <w:t>:/</w:t>
+      </w:r>
+      <w:proofErr w:type="spellStart"/>
+      <w:r>
+        <w:rPr>
+          <w:sz w:val="20"/>
+          <w:szCs w:val="20"/>
+        </w:rPr>
+        <w:t>Users</w:t>
+      </w:r>
+      <w:proofErr w:type="spellEnd"/>
+      <w:r>
+        <w:rPr>
+          <w:sz w:val="20"/>
+          <w:szCs w:val="20"/>
+        </w:rPr>
+        <w:t>/Gui/</w:t>
+      </w:r>
+      <w:proofErr w:type="spellStart"/>
+      <w:r>
+        <w:rPr>
+          <w:sz w:val="20"/>
+          <w:szCs w:val="20"/>
+        </w:rPr>
+        <w:t>Documents</w:t>
+      </w:r>
+      <w:proofErr w:type="spellEnd"/>
+      <w:r>
+        <w:rPr>
+          <w:sz w:val="20"/>
+          <w:szCs w:val="20"/>
+        </w:rPr>
+        <w:t>/GitHub/CG/</w:t>
+      </w:r>
+      <w:proofErr w:type="spellStart"/>
+      <w:r>
+        <w:rPr>
+          <w:sz w:val="20"/>
+          <w:szCs w:val="20"/>
+        </w:rPr>
+        <w:t>build</w:t>
+      </w:r>
+      <w:proofErr w:type="spellEnd"/>
+      <w:r>
+        <w:rPr>
+          <w:sz w:val="20"/>
+          <w:szCs w:val="20"/>
+        </w:rPr>
+        <w:t xml:space="preserve"> -G "</w:t>
+      </w:r>
+      <w:proofErr w:type="spellStart"/>
+      <w:r>
+        <w:rPr>
+          <w:sz w:val="20"/>
+          <w:szCs w:val="20"/>
+        </w:rPr>
+        <w:t>MinGW</w:t>
+      </w:r>
+      <w:proofErr w:type="spellEnd"/>
+      <w:r>
+        <w:rPr>
+          <w:sz w:val="20"/>
+          <w:szCs w:val="20"/>
+        </w:rPr>
+        <w:t xml:space="preserve"> </w:t>
+      </w:r>
+      <w:proofErr w:type="spellStart"/>
+      <w:r>
+        <w:rPr>
+          <w:sz w:val="20"/>
+          <w:szCs w:val="20"/>
+        </w:rPr>
+        <w:t>Makefiles</w:t>
+      </w:r>
+      <w:proofErr w:type="spellEnd"/>
+      <w:r>
+        <w:rPr>
+          <w:sz w:val="20"/>
+          <w:szCs w:val="20"/>
+        </w:rPr>
+        <w:t>"</w:t>
       </w:r>
     </w:p>
     <w:p>
@@ -439,26 +783,93 @@
     </w:p>
     <w:p>
       <w:r>
-        <w:t xml:space="preserve">Depois de realizar o projeto e querer testar corre-se o segundo comando da palete que é o CMake: Build que vai compilar o projeto e as dependências, este executa a seguinte linha </w:t>
-      </w:r>
-    </w:p>
-    <w:p>
-      <w:r>
-        <w:t>"C:\Program Files\CMake\bin\cmake.EXE" --build c:/Users/</w:t>
+        <w:t xml:space="preserve">Depois de realizar o projeto e querer testar corre-se o segundo comando da palete que é o </w:t>
+      </w:r>
+      <w:proofErr w:type="spellStart"/>
+      <w:r>
+        <w:t>CMake</w:t>
+      </w:r>
+      <w:proofErr w:type="spellEnd"/>
+      <w:r>
+        <w:t xml:space="preserve">: </w:t>
+      </w:r>
+      <w:proofErr w:type="spellStart"/>
+      <w:r>
+        <w:t>Build</w:t>
+      </w:r>
+      <w:proofErr w:type="spellEnd"/>
+      <w:r>
+        <w:t xml:space="preserve"> que vai compilar o projeto e as dependências, este executa a seguinte linha </w:t>
+      </w:r>
+    </w:p>
+    <w:p>
+      <w:r>
+        <w:t>"C:\Program Files\</w:t>
+      </w:r>
+      <w:proofErr w:type="spellStart"/>
+      <w:r>
+        <w:t>CMake</w:t>
+      </w:r>
+      <w:proofErr w:type="spellEnd"/>
+      <w:r>
+        <w:t>\bin\cmake.EXE" --</w:t>
+      </w:r>
+      <w:proofErr w:type="spellStart"/>
+      <w:r>
+        <w:t>build</w:t>
+      </w:r>
+      <w:proofErr w:type="spellEnd"/>
+      <w:r>
+        <w:t xml:space="preserve"> c:/Users/</w:t>
       </w:r>
       <w:r>
         <w:t>UserName</w:t>
       </w:r>
       <w:r>
-        <w:t>/Documents/GitHub/CG/build --config Debug --target P1 -- -j 18</w:t>
-      </w:r>
+        <w:t>/Documents/GitHub/CG/build --</w:t>
+      </w:r>
+      <w:proofErr w:type="spellStart"/>
+      <w:r>
+        <w:t>config</w:t>
+      </w:r>
+      <w:proofErr w:type="spellEnd"/>
       <w:r>
         <w:t xml:space="preserve"> </w:t>
       </w:r>
-    </w:p>
-    <w:p>
-      <w:r>
-        <w:t xml:space="preserve">Finalmente para excutar escreve-se </w:t>
+      <w:proofErr w:type="spellStart"/>
+      <w:r>
+        <w:t>Debug</w:t>
+      </w:r>
+      <w:proofErr w:type="spellEnd"/>
+      <w:r>
+        <w:t xml:space="preserve"> --target P1 -- -j 18</w:t>
+      </w:r>
+      <w:r>
+        <w:t xml:space="preserve"> </w:t>
+      </w:r>
+    </w:p>
+    <w:p>
+      <w:pPr>
+        <w:pStyle w:val="Subtitle"/>
+      </w:pPr>
+      <w:proofErr w:type="spellStart"/>
+      <w:r>
+        <w:t>Run</w:t>
+      </w:r>
+      <w:proofErr w:type="spellEnd"/>
+      <w:r>
+        <w:t>:</w:t>
+      </w:r>
+    </w:p>
+    <w:p>
+      <w:r>
+        <w:t xml:space="preserve">Finalmente para </w:t>
+      </w:r>
+      <w:r>
+        <w:t>executar</w:t>
+      </w:r>
+      <w:r>
+        <w:t xml:space="preserve"> escreve-se </w:t>
       </w:r>
       <w:r>
         <w:t>"C:\Users\</w:t>
@@ -478,7 +889,15 @@
         <w:t>executa com sucesso e</w:t>
       </w:r>
       <w:r>
-        <w:t xml:space="preserve"> gera um janela de fundo cinzento-escuro que muda de cor para vermelho, verde e azul quando se pressiona nas letras R,G,B respetivamente, passado 30 segundos ou ao pressionar o ENTER a janela fecha.</w:t>
+        <w:t xml:space="preserve"> gera um janela de fundo cinzento-escuro que muda de cor para vermelho, verde e azul quando se pressiona nas letras </w:t>
+      </w:r>
+      <w:proofErr w:type="gramStart"/>
+      <w:r>
+        <w:t>R,G</w:t>
+      </w:r>
+      <w:proofErr w:type="gramEnd"/>
+      <w:r>
+        <w:t>,B respetivamente, passado 30 segundos ou ao pressionar o ENTER a janela fecha.</w:t>
       </w:r>
     </w:p>
     <w:p>
@@ -491,13 +910,7 @@
         <w:rPr>
           <w:rStyle w:val="Heading1Char"/>
         </w:rPr>
-        <w:t>Imagens</w:t>
-      </w:r>
-      <w:r>
-        <w:rPr>
-          <w:rStyle w:val="Heading1Char"/>
-        </w:rPr>
-        <w:t>:</w:t>
+        <w:t>Imagens:</w:t>
       </w:r>
     </w:p>
     <w:p>
@@ -557,7 +970,6 @@
         <w:pStyle w:val="Caption"/>
         <w:rPr>
           <w:rStyle w:val="Heading1Char"/>
-          <w:lang w:val="en-US"/>
         </w:rPr>
       </w:pPr>
       <w:r>
@@ -572,17 +984,42 @@
         </w:r>
       </w:fldSimple>
       <w:r>
-        <w:t xml:space="preserve"> - resultado do Cmake build</w:t>
-      </w:r>
-      <w:r>
-        <w:t xml:space="preserve"> no vs code</w:t>
-      </w:r>
+        <w:t xml:space="preserve"> - resultado do </w:t>
+      </w:r>
+      <w:proofErr w:type="spellStart"/>
+      <w:r>
+        <w:t>Cmake</w:t>
+      </w:r>
+      <w:proofErr w:type="spellEnd"/>
+      <w:r>
+        <w:t xml:space="preserve"> </w:t>
+      </w:r>
+      <w:proofErr w:type="spellStart"/>
+      <w:r>
+        <w:t>build</w:t>
+      </w:r>
+      <w:proofErr w:type="spellEnd"/>
+      <w:r>
+        <w:t xml:space="preserve"> no </w:t>
+      </w:r>
+      <w:proofErr w:type="spellStart"/>
+      <w:r>
+        <w:t>vs</w:t>
+      </w:r>
+      <w:proofErr w:type="spellEnd"/>
+      <w:r>
+        <w:t xml:space="preserve"> </w:t>
+      </w:r>
+      <w:proofErr w:type="spellStart"/>
+      <w:r>
+        <w:t>code</w:t>
+      </w:r>
+      <w:proofErr w:type="spellEnd"/>
     </w:p>
     <w:p>
       <w:pPr>
         <w:rPr>
           <w:rStyle w:val="Heading1Char"/>
-          <w:lang w:val="en-US"/>
         </w:rPr>
       </w:pPr>
     </w:p>
@@ -590,7 +1027,6 @@
       <w:pPr>
         <w:rPr>
           <w:rStyle w:val="Heading1Char"/>
-          <w:lang w:val="en-US"/>
         </w:rPr>
       </w:pPr>
     </w:p>
@@ -598,7 +1034,6 @@
       <w:pPr>
         <w:rPr>
           <w:rStyle w:val="Heading1Char"/>
-          <w:lang w:val="en-US"/>
         </w:rPr>
       </w:pPr>
     </w:p>
@@ -606,7 +1041,6 @@
       <w:pPr>
         <w:rPr>
           <w:rStyle w:val="Heading1Char"/>
-          <w:lang w:val="en-US"/>
         </w:rPr>
       </w:pPr>
     </w:p>
@@ -614,7 +1048,6 @@
       <w:pPr>
         <w:rPr>
           <w:rStyle w:val="Heading1Char"/>
-          <w:lang w:val="en-US"/>
         </w:rPr>
       </w:pPr>
     </w:p>
@@ -622,7 +1055,6 @@
       <w:pPr>
         <w:rPr>
           <w:rStyle w:val="Heading1Char"/>
-          <w:lang w:val="en-US"/>
         </w:rPr>
       </w:pPr>
     </w:p>
